--- a/resources/吉大_鞋类销售管理系统的设计与实现/主要数据库表设计.docx
+++ b/resources/吉大_鞋类销售管理系统的设计与实现/主要数据库表设计.docx
@@ -4111,11 +4111,21 @@
             </w:pPr>
             <w:r>
               <w:rPr>
-                <w:rFonts w:hint="eastAsia" w:asciiTheme="minorEastAsia" w:hAnsiTheme="minorEastAsia"/>
-                <w:sz w:val="24"/>
-                <w:szCs w:val="24"/>
-              </w:rPr>
-              <w:t>退货时间</w:t>
+                <w:rFonts w:hint="default" w:asciiTheme="minorEastAsia" w:hAnsiTheme="minorEastAsia"/>
+                <w:sz w:val="24"/>
+                <w:szCs w:val="24"/>
+              </w:rPr>
+              <w:t>销售</w:t>
+            </w:r>
+            <w:bookmarkStart w:id="0" w:name="_GoBack"/>
+            <w:bookmarkEnd w:id="0"/>
+            <w:r>
+              <w:rPr>
+                <w:rFonts w:hint="eastAsia" w:asciiTheme="minorEastAsia" w:hAnsiTheme="minorEastAsia"/>
+                <w:sz w:val="24"/>
+                <w:szCs w:val="24"/>
+              </w:rPr>
+              <w:t>时间</w:t>
             </w:r>
           </w:p>
         </w:tc>
@@ -5015,9 +5025,9 @@
         </w:tblCellMar>
       </w:tblPr>
       <w:tblGrid>
-        <w:gridCol w:w="1656"/>
-        <w:gridCol w:w="1244"/>
-        <w:gridCol w:w="1173"/>
+        <w:gridCol w:w="1876"/>
+        <w:gridCol w:w="1155"/>
+        <w:gridCol w:w="1042"/>
         <w:gridCol w:w="1278"/>
         <w:gridCol w:w="3171"/>
       </w:tblGrid>
@@ -5027,7 +5037,7 @@
         </w:trPr>
         <w:tc>
           <w:tcPr>
-            <w:tcW w:w="1656" w:type="dxa"/>
+            <w:tcW w:w="1876" w:type="dxa"/>
           </w:tcPr>
           <w:p>
             <w:pPr>
@@ -5050,7 +5060,7 @@
         </w:tc>
         <w:tc>
           <w:tcPr>
-            <w:tcW w:w="1244" w:type="dxa"/>
+            <w:tcW w:w="1155" w:type="dxa"/>
           </w:tcPr>
           <w:p>
             <w:pPr>
@@ -5073,7 +5083,7 @@
         </w:tc>
         <w:tc>
           <w:tcPr>
-            <w:tcW w:w="1173" w:type="dxa"/>
+            <w:tcW w:w="1042" w:type="dxa"/>
           </w:tcPr>
           <w:p>
             <w:pPr>
@@ -5147,7 +5157,7 @@
         </w:trPr>
         <w:tc>
           <w:tcPr>
-            <w:tcW w:w="1656" w:type="dxa"/>
+            <w:tcW w:w="1876" w:type="dxa"/>
           </w:tcPr>
           <w:p>
             <w:pPr>
@@ -5194,7 +5204,7 @@
         </w:tc>
         <w:tc>
           <w:tcPr>
-            <w:tcW w:w="1244" w:type="dxa"/>
+            <w:tcW w:w="1155" w:type="dxa"/>
           </w:tcPr>
           <w:p>
             <w:pPr>
@@ -5225,7 +5235,7 @@
         </w:tc>
         <w:tc>
           <w:tcPr>
-            <w:tcW w:w="1173" w:type="dxa"/>
+            <w:tcW w:w="1042" w:type="dxa"/>
           </w:tcPr>
           <w:p>
             <w:pPr>
@@ -5299,7 +5309,7 @@
         </w:trPr>
         <w:tc>
           <w:tcPr>
-            <w:tcW w:w="1656" w:type="dxa"/>
+            <w:tcW w:w="1876" w:type="dxa"/>
           </w:tcPr>
           <w:p>
             <w:pPr>
@@ -5330,7 +5340,7 @@
         </w:tc>
         <w:tc>
           <w:tcPr>
-            <w:tcW w:w="1244" w:type="dxa"/>
+            <w:tcW w:w="1155" w:type="dxa"/>
           </w:tcPr>
           <w:p>
             <w:pPr>
@@ -5361,7 +5371,7 @@
         </w:tc>
         <w:tc>
           <w:tcPr>
-            <w:tcW w:w="1173" w:type="dxa"/>
+            <w:tcW w:w="1042" w:type="dxa"/>
           </w:tcPr>
           <w:p>
             <w:pPr>
@@ -5435,7 +5445,7 @@
         </w:trPr>
         <w:tc>
           <w:tcPr>
-            <w:tcW w:w="1656" w:type="dxa"/>
+            <w:tcW w:w="1876" w:type="dxa"/>
           </w:tcPr>
           <w:p>
             <w:pPr>
@@ -5466,7 +5476,7 @@
         </w:tc>
         <w:tc>
           <w:tcPr>
-            <w:tcW w:w="1244" w:type="dxa"/>
+            <w:tcW w:w="1155" w:type="dxa"/>
           </w:tcPr>
           <w:p>
             <w:pPr>
@@ -5489,7 +5499,7 @@
         </w:tc>
         <w:tc>
           <w:tcPr>
-            <w:tcW w:w="1173" w:type="dxa"/>
+            <w:tcW w:w="1042" w:type="dxa"/>
           </w:tcPr>
           <w:p>
             <w:pPr>
@@ -5563,7 +5573,7 @@
         </w:trPr>
         <w:tc>
           <w:tcPr>
-            <w:tcW w:w="1656" w:type="dxa"/>
+            <w:tcW w:w="1876" w:type="dxa"/>
           </w:tcPr>
           <w:p>
             <w:pPr>
@@ -5594,7 +5604,7 @@
         </w:tc>
         <w:tc>
           <w:tcPr>
-            <w:tcW w:w="1244" w:type="dxa"/>
+            <w:tcW w:w="1155" w:type="dxa"/>
           </w:tcPr>
           <w:p>
             <w:pPr>
@@ -5625,7 +5635,7 @@
         </w:tc>
         <w:tc>
           <w:tcPr>
-            <w:tcW w:w="1173" w:type="dxa"/>
+            <w:tcW w:w="1042" w:type="dxa"/>
           </w:tcPr>
           <w:p>
             <w:pPr>
@@ -5683,7 +5693,7 @@
         </w:trPr>
         <w:tc>
           <w:tcPr>
-            <w:tcW w:w="1656" w:type="dxa"/>
+            <w:tcW w:w="1876" w:type="dxa"/>
             <w:tcBorders>
               <w:bottom w:val="single" w:color="auto" w:sz="4" w:space="0"/>
             </w:tcBorders>
@@ -5717,7 +5727,7 @@
         </w:tc>
         <w:tc>
           <w:tcPr>
-            <w:tcW w:w="1244" w:type="dxa"/>
+            <w:tcW w:w="1155" w:type="dxa"/>
             <w:tcBorders>
               <w:bottom w:val="single" w:color="auto" w:sz="4" w:space="0"/>
             </w:tcBorders>
@@ -5751,7 +5761,7 @@
         </w:tc>
         <w:tc>
           <w:tcPr>
-            <w:tcW w:w="1173" w:type="dxa"/>
+            <w:tcW w:w="1042" w:type="dxa"/>
             <w:tcBorders>
               <w:bottom w:val="single" w:color="auto" w:sz="4" w:space="0"/>
             </w:tcBorders>
@@ -5826,7 +5836,7 @@
         </w:trPr>
         <w:tc>
           <w:tcPr>
-            <w:tcW w:w="1656" w:type="dxa"/>
+            <w:tcW w:w="1876" w:type="dxa"/>
             <w:tcBorders>
               <w:left w:val="nil"/>
             </w:tcBorders>
@@ -5860,7 +5870,7 @@
         </w:tc>
         <w:tc>
           <w:tcPr>
-            <w:tcW w:w="1244" w:type="dxa"/>
+            <w:tcW w:w="1155" w:type="dxa"/>
           </w:tcPr>
           <w:p>
             <w:pPr>
@@ -5891,7 +5901,7 @@
         </w:tc>
         <w:tc>
           <w:tcPr>
-            <w:tcW w:w="1173" w:type="dxa"/>
+            <w:tcW w:w="1042" w:type="dxa"/>
           </w:tcPr>
           <w:p>
             <w:pPr>
@@ -5960,7 +5970,7 @@
         </w:trPr>
         <w:tc>
           <w:tcPr>
-            <w:tcW w:w="1656" w:type="dxa"/>
+            <w:tcW w:w="1876" w:type="dxa"/>
             <w:tcBorders>
               <w:left w:val="nil"/>
             </w:tcBorders>
@@ -5994,7 +6004,7 @@
         </w:tc>
         <w:tc>
           <w:tcPr>
-            <w:tcW w:w="1244" w:type="dxa"/>
+            <w:tcW w:w="1155" w:type="dxa"/>
           </w:tcPr>
           <w:p>
             <w:pPr>
@@ -6025,7 +6035,7 @@
         </w:tc>
         <w:tc>
           <w:tcPr>
-            <w:tcW w:w="1173" w:type="dxa"/>
+            <w:tcW w:w="1042" w:type="dxa"/>
           </w:tcPr>
           <w:p>
             <w:pPr>
@@ -7356,8 +7366,6 @@
     </w:p>
     <w:p>
       <w:pPr/>
-      <w:bookmarkStart w:id="0" w:name="_GoBack"/>
-      <w:bookmarkEnd w:id="0"/>
     </w:p>
     <w:p>
       <w:pPr>
@@ -8292,7 +8300,7 @@
     <w:lsdException w:qFormat="1" w:unhideWhenUsed="0" w:uiPriority="10" w:semiHidden="0" w:name="Title"/>
     <w:lsdException w:uiPriority="99" w:name="Closing"/>
     <w:lsdException w:uiPriority="99" w:name="Signature"/>
-    <w:lsdException w:uiPriority="1" w:name="Default Paragraph Font"/>
+    <w:lsdException w:uiPriority="1" w:semiHidden="0" w:name="Default Paragraph Font"/>
     <w:lsdException w:uiPriority="99" w:name="Body Text"/>
     <w:lsdException w:uiPriority="99" w:name="Body Text Indent"/>
     <w:lsdException w:uiPriority="99" w:name="List Continue"/>
@@ -8330,7 +8338,7 @@
     <w:lsdException w:uiPriority="99" w:name="HTML Sample"/>
     <w:lsdException w:uiPriority="99" w:name="HTML Typewriter"/>
     <w:lsdException w:uiPriority="99" w:name="HTML Variable"/>
-    <w:lsdException w:uiPriority="99" w:name="Normal Table"/>
+    <w:lsdException w:uiPriority="99" w:semiHidden="0" w:name="Normal Table"/>
     <w:lsdException w:uiPriority="99" w:name="annotation subject"/>
     <w:lsdException w:uiPriority="99" w:name="Table Simple 1"/>
     <w:lsdException w:uiPriority="99" w:name="Table Simple 2"/>
